--- a/Documentation/Report.docx
+++ b/Documentation/Report.docx
@@ -1,6 +1,6 @@
 
 <file path=word/document.xml><?xml version="1.0" encoding="utf-8"?>
-<w:document xmlns:wpc="http://schemas.microsoft.com/office/word/2010/wordprocessingCanvas" xmlns:cx="http://schemas.microsoft.com/office/drawing/2014/chartex" xmlns:cx1="http://schemas.microsoft.com/office/drawing/2015/9/8/chartex" xmlns:cx2="http://schemas.microsoft.com/office/drawing/2015/10/21/chartex" xmlns:cx3="http://schemas.microsoft.com/office/drawing/2016/5/9/chartex" xmlns:cx4="http://schemas.microsoft.com/office/drawing/2016/5/10/chartex" xmlns:cx5="http://schemas.microsoft.com/office/drawing/2016/5/11/chartex" xmlns:cx6="http://schemas.microsoft.com/office/drawing/2016/5/12/chartex" xmlns:cx7="http://schemas.microsoft.com/office/drawing/2016/5/13/chartex" xmlns:cx8="http://schemas.microsoft.com/office/drawing/2016/5/14/chartex" xmlns:mc="http://schemas.openxmlformats.org/markup-compatibility/2006" xmlns:aink="http://schemas.microsoft.com/office/drawing/2016/ink" xmlns:am3d="http://schemas.microsoft.com/office/drawing/2017/model3d" xmlns:o="urn:schemas-microsoft-com:office:office" xmlns:oel="http://schemas.microsoft.com/office/2019/extlst" xmlns:r="http://schemas.openxmlformats.org/officeDocument/2006/relationships" xmlns:m="http://schemas.openxmlformats.org/officeDocument/2006/math" xmlns:v="urn:schemas-microsoft-com:vml" xmlns:wp14="http://schemas.microsoft.com/office/word/2010/wordprocessingDrawing" xmlns:wp="http://schemas.openxmlformats.org/drawingml/2006/wordprocessingDrawing" xmlns:w10="urn:schemas-microsoft-com:office:word" xmlns:w="http://schemas.openxmlformats.org/wordprocessingml/2006/main" xmlns:w14="http://schemas.microsoft.com/office/word/2010/wordml" xmlns:w15="http://schemas.microsoft.com/office/word/2012/wordml" xmlns:w16cex="http://schemas.microsoft.com/office/word/2018/wordml/cex" xmlns:w16cid="http://schemas.microsoft.com/office/word/2016/wordml/cid" xmlns:w16="http://schemas.microsoft.com/office/word/2018/wordml" xmlns:w16sdtdh="http://schemas.microsoft.com/office/word/2020/wordml/sdtdatahash" xmlns:w16se="http://schemas.microsoft.com/office/word/2015/wordml/symex" xmlns:wpg="http://schemas.microsoft.com/office/word/2010/wordprocessingGroup" xmlns:wpi="http://schemas.microsoft.com/office/word/2010/wordprocessingInk" xmlns:wne="http://schemas.microsoft.com/office/word/2006/wordml" xmlns:wps="http://schemas.microsoft.com/office/word/2010/wordprocessingShape" mc:Ignorable="w14 w15 w16se w16cid w16 w16cex w16sdtdh wp14">
+<w:document xmlns:wpc="http://schemas.microsoft.com/office/word/2010/wordprocessingCanvas" xmlns:cx="http://schemas.microsoft.com/office/drawing/2014/chartex" xmlns:mc="http://schemas.openxmlformats.org/markup-compatibility/2006" xmlns:o="urn:schemas-microsoft-com:office:office" xmlns:r="http://schemas.openxmlformats.org/officeDocument/2006/relationships" xmlns:m="http://schemas.openxmlformats.org/officeDocument/2006/math" xmlns:v="urn:schemas-microsoft-com:vml" xmlns:wp14="http://schemas.microsoft.com/office/word/2010/wordprocessingDrawing" xmlns:wp="http://schemas.openxmlformats.org/drawingml/2006/wordprocessingDrawing" xmlns:w10="urn:schemas-microsoft-com:office:word" xmlns:w="http://schemas.openxmlformats.org/wordprocessingml/2006/main" xmlns:w14="http://schemas.microsoft.com/office/word/2010/wordml" xmlns:w15="http://schemas.microsoft.com/office/word/2012/wordml" xmlns:w16se="http://schemas.microsoft.com/office/word/2015/wordml/symex" xmlns:wpg="http://schemas.microsoft.com/office/word/2010/wordprocessingGroup" xmlns:wpi="http://schemas.microsoft.com/office/word/2010/wordprocessingInk" xmlns:wne="http://schemas.microsoft.com/office/word/2006/wordml" xmlns:wps="http://schemas.microsoft.com/office/word/2010/wordprocessingShape" mc:Ignorable="w14 w15 w16se wp14">
   <w:body>
     <w:p>
       <w:r>
@@ -60,15 +60,492 @@
         <w:t>Description of the code</w:t>
       </w:r>
     </w:p>
+    <w:p>
+      <w:r>
+        <w:t xml:space="preserve">In the </w:t>
+      </w:r>
+      <w:r>
+        <w:rPr>
+          <w:b/>
+        </w:rPr>
+        <w:t>indexer.java</w:t>
+      </w:r>
+      <w:r>
+        <w:t xml:space="preserve"> we separate the documents in the index for ach Wikipedia page:</w:t>
+      </w:r>
+      <w:r>
+        <w:br/>
+      </w:r>
+      <w:r>
+        <w:drawing>
+          <wp:inline distT="0" distB="0" distL="0" distR="0" wp14:anchorId="46FE8D3D" wp14:editId="4302BE6A">
+            <wp:extent cx="3709751" cy="596348"/>
+            <wp:effectExtent l="0" t="0" r="5080" b="0"/>
+            <wp:docPr id="1" name="Picture 1"/>
+            <wp:cNvGraphicFramePr>
+              <a:graphicFrameLocks xmlns:a="http://schemas.openxmlformats.org/drawingml/2006/main" noChangeAspect="1"/>
+            </wp:cNvGraphicFramePr>
+            <a:graphic xmlns:a="http://schemas.openxmlformats.org/drawingml/2006/main">
+              <a:graphicData uri="http://schemas.openxmlformats.org/drawingml/2006/picture">
+                <pic:pic xmlns:pic="http://schemas.openxmlformats.org/drawingml/2006/picture">
+                  <pic:nvPicPr>
+                    <pic:cNvPr id="1" name=""/>
+                    <pic:cNvPicPr/>
+                  </pic:nvPicPr>
+                  <pic:blipFill>
+                    <a:blip r:embed="rId5"/>
+                    <a:stretch>
+                      <a:fillRect/>
+                    </a:stretch>
+                  </pic:blipFill>
+                  <pic:spPr>
+                    <a:xfrm>
+                      <a:off x="0" y="0"/>
+                      <a:ext cx="3809248" cy="612342"/>
+                    </a:xfrm>
+                    <a:prstGeom prst="rect">
+                      <a:avLst/>
+                    </a:prstGeom>
+                  </pic:spPr>
+                </pic:pic>
+              </a:graphicData>
+            </a:graphic>
+          </wp:inline>
+        </w:drawing>
+      </w:r>
+      <w:r>
+        <w:br/>
+      </w:r>
+      <w:r>
+        <w:drawing>
+          <wp:inline distT="0" distB="0" distL="0" distR="0" wp14:anchorId="77F569EE" wp14:editId="26B6987A">
+            <wp:extent cx="3684033" cy="1725433"/>
+            <wp:effectExtent l="0" t="0" r="0" b="8255"/>
+            <wp:docPr id="2" name="Picture 2"/>
+            <wp:cNvGraphicFramePr>
+              <a:graphicFrameLocks xmlns:a="http://schemas.openxmlformats.org/drawingml/2006/main" noChangeAspect="1"/>
+            </wp:cNvGraphicFramePr>
+            <a:graphic xmlns:a="http://schemas.openxmlformats.org/drawingml/2006/main">
+              <a:graphicData uri="http://schemas.openxmlformats.org/drawingml/2006/picture">
+                <pic:pic xmlns:pic="http://schemas.openxmlformats.org/drawingml/2006/picture">
+                  <pic:nvPicPr>
+                    <pic:cNvPr id="1" name=""/>
+                    <pic:cNvPicPr/>
+                  </pic:nvPicPr>
+                  <pic:blipFill>
+                    <a:blip r:embed="rId6"/>
+                    <a:stretch>
+                      <a:fillRect/>
+                    </a:stretch>
+                  </pic:blipFill>
+                  <pic:spPr>
+                    <a:xfrm>
+                      <a:off x="0" y="0"/>
+                      <a:ext cx="3698938" cy="1732414"/>
+                    </a:xfrm>
+                    <a:prstGeom prst="rect">
+                      <a:avLst/>
+                    </a:prstGeom>
+                  </pic:spPr>
+                </pic:pic>
+              </a:graphicData>
+            </a:graphic>
+          </wp:inline>
+        </w:drawing>
+      </w:r>
+      <w:r>
+        <w:br/>
+      </w:r>
+    </w:p>
+    <w:p>
+      <w:r>
+        <w:t xml:space="preserve">In this class we have a method called </w:t>
+      </w:r>
+      <w:proofErr w:type="spellStart"/>
+      <w:r>
+        <w:rPr>
+          <w:b/>
+        </w:rPr>
+        <w:t>buildIndex</w:t>
+      </w:r>
+      <w:proofErr w:type="spellEnd"/>
+      <w:r>
+        <w:t xml:space="preserve"> that indexes pages and processes terms. We have tried ‘stop word’ and ‘stemming’</w:t>
+      </w:r>
+      <w:r>
+        <w:t xml:space="preserve"> provided by </w:t>
+      </w:r>
+      <w:proofErr w:type="spellStart"/>
+      <w:r>
+        <w:t>Luce</w:t>
+      </w:r>
+      <w:r>
+        <w:t>ne`s</w:t>
+      </w:r>
+      <w:proofErr w:type="spellEnd"/>
+      <w:r>
+        <w:t xml:space="preserve"> </w:t>
+      </w:r>
+      <w:proofErr w:type="spellStart"/>
+      <w:r>
+        <w:rPr>
+          <w:b/>
+        </w:rPr>
+        <w:t>EnglishAnalyzer</w:t>
+      </w:r>
+      <w:proofErr w:type="spellEnd"/>
+      <w:r>
+        <w:t xml:space="preserve"> method but we got</w:t>
+      </w:r>
+      <w:r>
+        <w:t xml:space="preserve"> better results using </w:t>
+      </w:r>
+      <w:proofErr w:type="spellStart"/>
+      <w:r>
+        <w:t>Luce</w:t>
+      </w:r>
+      <w:r>
+        <w:t>ne`s</w:t>
+      </w:r>
+      <w:proofErr w:type="spellEnd"/>
+      <w:r>
+        <w:t xml:space="preserve"> </w:t>
+      </w:r>
+      <w:proofErr w:type="spellStart"/>
+      <w:r>
+        <w:rPr>
+          <w:b/>
+        </w:rPr>
+        <w:t>StandardAnalyzer</w:t>
+      </w:r>
+      <w:proofErr w:type="spellEnd"/>
+      <w:r>
+        <w:t xml:space="preserve"> method.</w:t>
+      </w:r>
+    </w:p>
+    <w:p>
+      <w:r>
+        <w:t xml:space="preserve">Another method worth mentioning in this class is the </w:t>
+      </w:r>
+      <w:proofErr w:type="spellStart"/>
+      <w:r>
+        <w:rPr>
+          <w:b/>
+        </w:rPr>
+        <w:t>addDocumentToIndex</w:t>
+      </w:r>
+      <w:proofErr w:type="spellEnd"/>
+      <w:r>
+        <w:t xml:space="preserve"> method</w:t>
+      </w:r>
+      <w:r>
+        <w:t xml:space="preserve"> that complements the one mentioned above that adds the pages` title and content to the index</w:t>
+      </w:r>
+    </w:p>
+    <w:p>
+      <w:r>
+        <w:drawing>
+          <wp:inline distT="0" distB="0" distL="0" distR="0" wp14:anchorId="504F09FF" wp14:editId="7BA18510">
+            <wp:extent cx="5943600" cy="1212215"/>
+            <wp:effectExtent l="0" t="0" r="0" b="6985"/>
+            <wp:docPr id="4" name="Picture 4"/>
+            <wp:cNvGraphicFramePr>
+              <a:graphicFrameLocks xmlns:a="http://schemas.openxmlformats.org/drawingml/2006/main" noChangeAspect="1"/>
+            </wp:cNvGraphicFramePr>
+            <a:graphic xmlns:a="http://schemas.openxmlformats.org/drawingml/2006/main">
+              <a:graphicData uri="http://schemas.openxmlformats.org/drawingml/2006/picture">
+                <pic:pic xmlns:pic="http://schemas.openxmlformats.org/drawingml/2006/picture">
+                  <pic:nvPicPr>
+                    <pic:cNvPr id="1" name=""/>
+                    <pic:cNvPicPr/>
+                  </pic:nvPicPr>
+                  <pic:blipFill>
+                    <a:blip r:embed="rId7"/>
+                    <a:stretch>
+                      <a:fillRect/>
+                    </a:stretch>
+                  </pic:blipFill>
+                  <pic:spPr>
+                    <a:xfrm>
+                      <a:off x="0" y="0"/>
+                      <a:ext cx="5943600" cy="1212215"/>
+                    </a:xfrm>
+                    <a:prstGeom prst="rect">
+                      <a:avLst/>
+                    </a:prstGeom>
+                  </pic:spPr>
+                </pic:pic>
+              </a:graphicData>
+            </a:graphic>
+          </wp:inline>
+        </w:drawing>
+      </w:r>
+    </w:p>
     <w:p/>
     <w:p>
       <w:pPr>
+        <w:rPr>
+          <w:b/>
+        </w:rPr>
+      </w:pPr>
+      <w:r>
+        <w:lastRenderedPageBreak/>
+        <w:t xml:space="preserve">Next is the class called </w:t>
+      </w:r>
+      <w:r>
+        <w:rPr>
+          <w:b/>
+        </w:rPr>
+        <w:t>Watson.java</w:t>
+      </w:r>
+      <w:r>
+        <w:t xml:space="preserve"> that searches the indexed files for the answers. Worth mentioning here is the method </w:t>
+      </w:r>
+      <w:proofErr w:type="spellStart"/>
+      <w:r>
+        <w:rPr>
+          <w:b/>
+        </w:rPr>
+        <w:t>parseQuestions</w:t>
+      </w:r>
+      <w:proofErr w:type="spellEnd"/>
+      <w:r>
+        <w:rPr>
+          <w:b/>
+        </w:rPr>
+        <w:br/>
+      </w:r>
+      <w:r>
+        <w:drawing>
+          <wp:inline distT="0" distB="0" distL="0" distR="0" wp14:anchorId="387A3E76" wp14:editId="2EA269DB">
+            <wp:extent cx="5943600" cy="4327525"/>
+            <wp:effectExtent l="0" t="0" r="0" b="0"/>
+            <wp:docPr id="5" name="Picture 5"/>
+            <wp:cNvGraphicFramePr>
+              <a:graphicFrameLocks xmlns:a="http://schemas.openxmlformats.org/drawingml/2006/main" noChangeAspect="1"/>
+            </wp:cNvGraphicFramePr>
+            <a:graphic xmlns:a="http://schemas.openxmlformats.org/drawingml/2006/main">
+              <a:graphicData uri="http://schemas.openxmlformats.org/drawingml/2006/picture">
+                <pic:pic xmlns:pic="http://schemas.openxmlformats.org/drawingml/2006/picture">
+                  <pic:nvPicPr>
+                    <pic:cNvPr id="1" name=""/>
+                    <pic:cNvPicPr/>
+                  </pic:nvPicPr>
+                  <pic:blipFill>
+                    <a:blip r:embed="rId8"/>
+                    <a:stretch>
+                      <a:fillRect/>
+                    </a:stretch>
+                  </pic:blipFill>
+                  <pic:spPr>
+                    <a:xfrm>
+                      <a:off x="0" y="0"/>
+                      <a:ext cx="5943600" cy="4327525"/>
+                    </a:xfrm>
+                    <a:prstGeom prst="rect">
+                      <a:avLst/>
+                    </a:prstGeom>
+                  </pic:spPr>
+                </pic:pic>
+              </a:graphicData>
+            </a:graphic>
+          </wp:inline>
+        </w:drawing>
+      </w:r>
+    </w:p>
+    <w:p>
+      <w:r>
+        <w:t xml:space="preserve">Here we only yield the first provided answer by the system as to provide the p@1 measurement. </w:t>
+      </w:r>
+    </w:p>
+    <w:p>
+      <w:r>
+        <w:t>In this class we also measure and return the result of MRR.</w:t>
+      </w:r>
+    </w:p>
+    <w:p/>
+    <w:p>
+      <w:pPr>
         <w:pStyle w:val="Heading3"/>
       </w:pPr>
       <w:r>
         <w:t>Results</w:t>
       </w:r>
     </w:p>
+    <w:p>
+      <w:r>
+        <w:drawing>
+          <wp:inline distT="0" distB="0" distL="0" distR="0" wp14:anchorId="28ACC6DF" wp14:editId="07561B41">
+            <wp:extent cx="4525006" cy="1448002"/>
+            <wp:effectExtent l="0" t="0" r="9525" b="0"/>
+            <wp:docPr id="7" name="Picture 7"/>
+            <wp:cNvGraphicFramePr>
+              <a:graphicFrameLocks xmlns:a="http://schemas.openxmlformats.org/drawingml/2006/main" noChangeAspect="1"/>
+            </wp:cNvGraphicFramePr>
+            <a:graphic xmlns:a="http://schemas.openxmlformats.org/drawingml/2006/main">
+              <a:graphicData uri="http://schemas.openxmlformats.org/drawingml/2006/picture">
+                <pic:pic xmlns:pic="http://schemas.openxmlformats.org/drawingml/2006/picture">
+                  <pic:nvPicPr>
+                    <pic:cNvPr id="1" name=""/>
+                    <pic:cNvPicPr/>
+                  </pic:nvPicPr>
+                  <pic:blipFill>
+                    <a:blip r:embed="rId9"/>
+                    <a:stretch>
+                      <a:fillRect/>
+                    </a:stretch>
+                  </pic:blipFill>
+                  <pic:spPr>
+                    <a:xfrm>
+                      <a:off x="0" y="0"/>
+                      <a:ext cx="4525006" cy="1448002"/>
+                    </a:xfrm>
+                    <a:prstGeom prst="rect">
+                      <a:avLst/>
+                    </a:prstGeom>
+                  </pic:spPr>
+                </pic:pic>
+              </a:graphicData>
+            </a:graphic>
+          </wp:inline>
+        </w:drawing>
+      </w:r>
+    </w:p>
+    <w:p>
+      <w:r>
+        <w:t>When considering only the questions to which the system got the answer right on the first try we get the above results.</w:t>
+      </w:r>
+    </w:p>
+    <w:p>
+      <w:r>
+        <w:t>But when we tell the system that the answer should be in the first 10 yielded results we get the following results:</w:t>
+      </w:r>
+    </w:p>
+    <w:p>
+      <w:r>
+        <w:lastRenderedPageBreak/>
+        <w:drawing>
+          <wp:inline distT="0" distB="0" distL="0" distR="0" wp14:anchorId="415A9839" wp14:editId="4B8E9D12">
+            <wp:extent cx="4629796" cy="1467055"/>
+            <wp:effectExtent l="0" t="0" r="0" b="0"/>
+            <wp:docPr id="8" name="Picture 8"/>
+            <wp:cNvGraphicFramePr>
+              <a:graphicFrameLocks xmlns:a="http://schemas.openxmlformats.org/drawingml/2006/main" noChangeAspect="1"/>
+            </wp:cNvGraphicFramePr>
+            <a:graphic xmlns:a="http://schemas.openxmlformats.org/drawingml/2006/main">
+              <a:graphicData uri="http://schemas.openxmlformats.org/drawingml/2006/picture">
+                <pic:pic xmlns:pic="http://schemas.openxmlformats.org/drawingml/2006/picture">
+                  <pic:nvPicPr>
+                    <pic:cNvPr id="1" name=""/>
+                    <pic:cNvPicPr/>
+                  </pic:nvPicPr>
+                  <pic:blipFill>
+                    <a:blip r:embed="rId10"/>
+                    <a:stretch>
+                      <a:fillRect/>
+                    </a:stretch>
+                  </pic:blipFill>
+                  <pic:spPr>
+                    <a:xfrm>
+                      <a:off x="0" y="0"/>
+                      <a:ext cx="4629796" cy="1467055"/>
+                    </a:xfrm>
+                    <a:prstGeom prst="rect">
+                      <a:avLst/>
+                    </a:prstGeom>
+                  </pic:spPr>
+                </pic:pic>
+              </a:graphicData>
+            </a:graphic>
+          </wp:inline>
+        </w:drawing>
+      </w:r>
+      <w:r>
+        <w:br/>
+      </w:r>
+      <w:r>
+        <w:br/>
+      </w:r>
+    </w:p>
+    <w:p>
+      <w:pPr>
+        <w:pStyle w:val="ListParagraph"/>
+        <w:numPr>
+          <w:ilvl w:val="0"/>
+          <w:numId w:val="6"/>
+        </w:numPr>
+        <w:rPr>
+          <w:b/>
+          <w:bCs/>
+        </w:rPr>
+      </w:pPr>
+      <w:r>
+        <w:rPr>
+          <w:b/>
+          <w:bCs/>
+        </w:rPr>
+        <w:t>Why do you think the correct questions can be answered by such a simple system?</w:t>
+      </w:r>
+      <w:r>
+        <w:rPr>
+          <w:b/>
+          <w:bCs/>
+        </w:rPr>
+        <w:t xml:space="preserve">: </w:t>
+      </w:r>
+      <w:r>
+        <w:t xml:space="preserve">Wikipedia pages often </w:t>
+      </w:r>
+      <w:r>
+        <w:t>have structured and well-formatted information</w:t>
+      </w:r>
+      <w:r>
+        <w:br/>
+        <w:t>The clue captures only the essential information</w:t>
+      </w:r>
+      <w:r>
+        <w:br/>
+        <w:t>Clue and answer are usually straightforward</w:t>
+      </w:r>
+      <w:r>
+        <w:br/>
+      </w:r>
+    </w:p>
+    <w:p>
+      <w:pPr>
+        <w:pStyle w:val="ListParagraph"/>
+        <w:numPr>
+          <w:ilvl w:val="0"/>
+          <w:numId w:val="6"/>
+        </w:numPr>
+        <w:rPr>
+          <w:b/>
+          <w:bCs/>
+        </w:rPr>
+      </w:pPr>
+      <w:r>
+        <w:rPr>
+          <w:b/>
+          <w:bCs/>
+        </w:rPr>
+        <w:t>What problems do you observe for the questions answered incorrectly?</w:t>
+      </w:r>
+      <w:r>
+        <w:rPr>
+          <w:b/>
+          <w:bCs/>
+        </w:rPr>
+        <w:br/>
+      </w:r>
+      <w:r>
+        <w:t>Questions can be ambiguous</w:t>
+      </w:r>
+    </w:p>
+    <w:p>
+      <w:pPr>
+        <w:pStyle w:val="ListParagraph"/>
+      </w:pPr>
+    </w:p>
     <w:p/>
     <w:p>
       <w:pPr>
@@ -77,6 +554,289 @@
       <w:r>
         <w:t>Answers to the questions</w:t>
       </w:r>
+    </w:p>
+    <w:p>
+      <w:pPr>
+        <w:pStyle w:val="ListParagraph"/>
+        <w:numPr>
+          <w:ilvl w:val="0"/>
+          <w:numId w:val="5"/>
+        </w:numPr>
+      </w:pPr>
+      <w:r>
+        <w:rPr>
+          <w:b/>
+          <w:bCs/>
+        </w:rPr>
+        <w:t xml:space="preserve">Describe how you prepared the terms for indexing (stemming, lemmatization, stop words, etc.):  </w:t>
+      </w:r>
+      <w:r>
+        <w:t>Used</w:t>
+      </w:r>
+      <w:bookmarkStart w:id="0" w:name="_GoBack"/>
+      <w:bookmarkEnd w:id="0"/>
+      <w:r>
+        <w:t xml:space="preserve"> </w:t>
+      </w:r>
+      <w:proofErr w:type="spellStart"/>
+      <w:r>
+        <w:t>StandardAnalyzer</w:t>
+      </w:r>
+      <w:proofErr w:type="spellEnd"/>
+      <w:r>
+        <w:t xml:space="preserve"> for java. It lowercases each token, removes common words and punctuations and uses </w:t>
+      </w:r>
+      <w:r>
+        <w:t>stop words for the English language</w:t>
+      </w:r>
+      <w:r>
+        <w:t>.</w:t>
+      </w:r>
+      <w:r>
+        <w:br/>
+      </w:r>
+    </w:p>
+    <w:p>
+      <w:pPr>
+        <w:pStyle w:val="ListParagraph"/>
+        <w:numPr>
+          <w:ilvl w:val="0"/>
+          <w:numId w:val="2"/>
+        </w:numPr>
+        <w:rPr>
+          <w:b/>
+          <w:bCs/>
+        </w:rPr>
+      </w:pPr>
+      <w:r>
+        <w:rPr>
+          <w:b/>
+          <w:bCs/>
+        </w:rPr>
+        <w:t>What issues specific to Wikipedia content did you discover, and how did you address them?</w:t>
+      </w:r>
+      <w:r>
+        <w:rPr>
+          <w:b/>
+          <w:bCs/>
+        </w:rPr>
+        <w:t xml:space="preserve">: </w:t>
+      </w:r>
+      <w:r>
+        <w:t>Ambiguity of inconsistent formats, because some pages have a lot of information whereas other don’t and weird title.</w:t>
+      </w:r>
+      <w:r>
+        <w:br/>
+      </w:r>
+    </w:p>
+    <w:p>
+      <w:pPr>
+        <w:pStyle w:val="ListParagraph"/>
+        <w:numPr>
+          <w:ilvl w:val="0"/>
+          <w:numId w:val="2"/>
+        </w:numPr>
+        <w:rPr>
+          <w:b/>
+          <w:bCs/>
+        </w:rPr>
+      </w:pPr>
+      <w:r>
+        <w:rPr>
+          <w:b/>
+          <w:bCs/>
+        </w:rPr>
+        <w:t>Describe how you built the query from the clue. For example, are you using all the words in the clue or a subset?</w:t>
+      </w:r>
+      <w:r>
+        <w:rPr>
+          <w:b/>
+          <w:bCs/>
+        </w:rPr>
+        <w:t xml:space="preserve">: </w:t>
+      </w:r>
+      <w:r>
+        <w:rPr>
+          <w:bCs/>
+        </w:rPr>
+        <w:t xml:space="preserve">Implemented using </w:t>
+      </w:r>
+      <w:proofErr w:type="spellStart"/>
+      <w:r>
+        <w:rPr>
+          <w:bCs/>
+        </w:rPr>
+        <w:t>Lucene's</w:t>
+      </w:r>
+      <w:proofErr w:type="spellEnd"/>
+      <w:r>
+        <w:rPr>
+          <w:bCs/>
+        </w:rPr>
+        <w:t xml:space="preserve"> </w:t>
+      </w:r>
+      <w:proofErr w:type="spellStart"/>
+      <w:r>
+        <w:rPr>
+          <w:bCs/>
+        </w:rPr>
+        <w:t>IndexSearcher</w:t>
+      </w:r>
+      <w:proofErr w:type="spellEnd"/>
+      <w:r>
+        <w:rPr>
+          <w:bCs/>
+        </w:rPr>
+        <w:t xml:space="preserve"> to query the indexed data, returning the most similar Wikipedia page title for a given Jeopardy clue.</w:t>
+      </w:r>
+      <w:r>
+        <w:rPr>
+          <w:bCs/>
+        </w:rPr>
+        <w:br/>
+      </w:r>
+    </w:p>
+    <w:p>
+      <w:pPr>
+        <w:pStyle w:val="ListParagraph"/>
+        <w:numPr>
+          <w:ilvl w:val="0"/>
+          <w:numId w:val="2"/>
+        </w:numPr>
+        <w:rPr>
+          <w:b/>
+          <w:bCs/>
+        </w:rPr>
+      </w:pPr>
+      <w:r>
+        <w:rPr>
+          <w:b/>
+          <w:bCs/>
+        </w:rPr>
+        <w:t>If the latter, what is the best algorithm for selecting the subset of words from the clue?</w:t>
+      </w:r>
+      <w:r>
+        <w:rPr>
+          <w:b/>
+          <w:bCs/>
+        </w:rPr>
+        <w:t xml:space="preserve">: </w:t>
+      </w:r>
+      <w:r>
+        <w:br/>
+      </w:r>
+      <w:r>
+        <w:rPr>
+          <w:bCs/>
+        </w:rPr>
+        <w:t xml:space="preserve">Queries are built using entire clues, optionally combined with category information for context. </w:t>
+      </w:r>
+      <w:proofErr w:type="spellStart"/>
+      <w:r>
+        <w:rPr>
+          <w:bCs/>
+        </w:rPr>
+        <w:t>Lucene's</w:t>
+      </w:r>
+      <w:proofErr w:type="spellEnd"/>
+      <w:r>
+        <w:rPr>
+          <w:bCs/>
+        </w:rPr>
+        <w:t xml:space="preserve"> query</w:t>
+      </w:r>
+      <w:r>
+        <w:rPr>
+          <w:b/>
+          <w:bCs/>
+        </w:rPr>
+        <w:t xml:space="preserve"> </w:t>
+      </w:r>
+      <w:r>
+        <w:rPr>
+          <w:bCs/>
+        </w:rPr>
+        <w:t>parser is used for this purpose.</w:t>
+      </w:r>
+      <w:r>
+        <w:rPr>
+          <w:b/>
+          <w:bCs/>
+        </w:rPr>
+        <w:br/>
+      </w:r>
+    </w:p>
+    <w:p>
+      <w:pPr>
+        <w:pStyle w:val="ListParagraph"/>
+        <w:numPr>
+          <w:ilvl w:val="0"/>
+          <w:numId w:val="2"/>
+        </w:numPr>
+        <w:rPr>
+          <w:b/>
+          <w:bCs/>
+        </w:rPr>
+      </w:pPr>
+      <w:r>
+        <w:rPr>
+          <w:b/>
+          <w:bCs/>
+        </w:rPr>
+        <w:t>Are you using the category of the question?</w:t>
+      </w:r>
+      <w:r>
+        <w:rPr>
+          <w:b/>
+          <w:bCs/>
+        </w:rPr>
+        <w:t xml:space="preserve">: </w:t>
+      </w:r>
+      <w:r>
+        <w:t>No</w:t>
+      </w:r>
+      <w:r>
+        <w:br/>
+      </w:r>
+    </w:p>
+    <w:p>
+      <w:pPr>
+        <w:pStyle w:val="ListParagraph"/>
+        <w:numPr>
+          <w:ilvl w:val="0"/>
+          <w:numId w:val="2"/>
+        </w:numPr>
+      </w:pPr>
+      <w:r>
+        <w:rPr>
+          <w:b/>
+          <w:bCs/>
+        </w:rPr>
+        <w:t xml:space="preserve">Note: not all the above metrics are relevant here! Justify your choice and then report performance using the metric(s) of your choice.: </w:t>
+      </w:r>
+      <w:r>
+        <w:br/>
+      </w:r>
+      <w:r>
+        <w:t>Chose Precision at 1 (P@1) and Mean Reciprocal Rank (MRR) as metrics.</w:t>
+      </w:r>
+    </w:p>
+    <w:p>
+      <w:pPr>
+        <w:pStyle w:val="ListParagraph"/>
+      </w:pPr>
+      <w:r>
+        <w:lastRenderedPageBreak/>
+        <w:t>P@1 is relevant for single-answer questions, and MRR accounts for the rank of correct answers.</w:t>
+      </w:r>
+      <w:r>
+        <w:t xml:space="preserve"> It is very important for a jeopardy show to yield the correct answer in the first try!</w:t>
+      </w:r>
+    </w:p>
+    <w:p>
+      <w:pPr>
+        <w:pStyle w:val="ListParagraph"/>
+      </w:pPr>
     </w:p>
     <w:p/>
     <w:p/>
@@ -97,21 +857,12 @@
       </w:r>
     </w:p>
     <w:p>
-      <w:proofErr w:type="spellStart"/>
-      <w:r>
-        <w:rPr>
-          <w:b/>
-          <w:bCs/>
-        </w:rPr>
-        <w:t>naive_indexer</w:t>
-      </w:r>
-      <w:proofErr w:type="spellEnd"/>
-      <w:r>
-        <w:rPr>
-          <w:b/>
-          <w:bCs/>
-        </w:rPr>
-        <w:t xml:space="preserve"> /indexer.py</w:t>
+      <w:r>
+        <w:rPr>
+          <w:b/>
+          <w:bCs/>
+        </w:rPr>
+        <w:t>naive_indexer /indexer.py</w:t>
       </w:r>
       <w:r>
         <w:t xml:space="preserve"> – This script uses Whoosh for indexing the Wikipedia pages. It is called naïve indexer because the whole unprocessed text is used as content in the document.</w:t>
@@ -120,6 +871,10 @@
         <w:t xml:space="preserve"> </w:t>
       </w:r>
       <w:r>
+        <w:rPr>
+          <w:noProof/>
+          <w:lang w:eastAsia="ja-JP"/>
+        </w:rPr>
         <w:drawing>
           <wp:inline distT="0" distB="0" distL="0" distR="0" wp14:anchorId="311AD96A" wp14:editId="5F009D11">
             <wp:extent cx="5943600" cy="2824480"/>
@@ -136,7 +891,7 @@
                     <pic:cNvPicPr/>
                   </pic:nvPicPr>
                   <pic:blipFill>
-                    <a:blip r:embed="rId5"/>
+                    <a:blip r:embed="rId11"/>
                     <a:stretch>
                       <a:fillRect/>
                     </a:stretch>
@@ -165,21 +920,15 @@
       </w:r>
       <w:proofErr w:type="spellEnd"/>
       <w:r>
-        <w:t xml:space="preserve"> function (found in the same script) </w:t>
-      </w:r>
-      <w:proofErr w:type="gramStart"/>
-      <w:r>
-        <w:t>take</w:t>
-      </w:r>
-      <w:proofErr w:type="gramEnd"/>
-    </w:p>
-    <w:p>
-      <w:r>
-        <w:rPr>
-          <w:b/>
-          <w:bCs/>
-        </w:rPr>
-        <w:lastRenderedPageBreak/>
+        <w:t xml:space="preserve"> function (found in the same script) take</w:t>
+      </w:r>
+    </w:p>
+    <w:p>
+      <w:r>
+        <w:rPr>
+          <w:b/>
+          <w:bCs/>
+        </w:rPr>
         <w:t>Improved_indexer/indexer.py</w:t>
       </w:r>
       <w:r>
@@ -190,19 +939,7 @@
         <w:t xml:space="preserve"> </w:t>
       </w:r>
       <w:r>
-        <w:t xml:space="preserve">- </w:t>
-      </w:r>
-      <w:r>
-        <w:t xml:space="preserve">This script uses Whoosh for indexing the Wikipedia pages. It is called </w:t>
-      </w:r>
-      <w:r>
-        <w:t>improved</w:t>
-      </w:r>
-      <w:r>
-        <w:t xml:space="preserve"> indexer because the </w:t>
-      </w:r>
-      <w:r>
-        <w:t>content of the page is processed before being added as content in the document. Processed = lemmatization + stop words</w:t>
+        <w:t>- This script uses Whoosh for indexing the Wikipedia pages. It is called improved indexer because the content of the page is processed before being added as content in the document. Processed = lemmatization + stop words</w:t>
       </w:r>
       <w:r>
         <w:rPr>
@@ -211,6 +948,10 @@
         <w:t xml:space="preserve"> </w:t>
       </w:r>
       <w:r>
+        <w:rPr>
+          <w:noProof/>
+          <w:lang w:eastAsia="ja-JP"/>
+        </w:rPr>
         <w:drawing>
           <wp:inline distT="0" distB="0" distL="0" distR="0" wp14:anchorId="40B41796" wp14:editId="57F9B1CD">
             <wp:extent cx="5344271" cy="1448002"/>
@@ -227,7 +968,7 @@
                     <pic:cNvPicPr/>
                   </pic:nvPicPr>
                   <pic:blipFill>
-                    <a:blip r:embed="rId6"/>
+                    <a:blip r:embed="rId12"/>
                     <a:stretch>
                       <a:fillRect/>
                     </a:stretch>
@@ -254,36 +995,80 @@
         <w:br/>
       </w:r>
       <w:r>
-        <w:t xml:space="preserve">Here it can be seen that Spacy was used </w:t>
+        <w:t>Here it can be seen that Spacy was used in order to retrieve the lemma of a token. If the token is a stop word it will be skipped. The rest of the script is identic with the one from the naïve indexer</w:t>
+      </w:r>
+    </w:p>
+    <w:p>
+      <w:r>
+        <w:rPr>
+          <w:b/>
+          <w:bCs/>
+        </w:rPr>
+        <w:lastRenderedPageBreak/>
+        <w:t>i</w:t>
+      </w:r>
+      <w:r>
+        <w:rPr>
+          <w:b/>
+          <w:bCs/>
+        </w:rPr>
+        <w:t>ndexer.py</w:t>
+      </w:r>
+      <w:r>
+        <w:rPr>
+          <w:b/>
+          <w:bCs/>
+        </w:rPr>
+        <w:t xml:space="preserve"> </w:t>
+      </w:r>
+      <w:r>
+        <w:t>– Run this script with the following arguments: “</w:t>
       </w:r>
       <w:proofErr w:type="gramStart"/>
       <w:r>
-        <w:t>in order to</w:t>
+        <w:t>python .</w:t>
       </w:r>
       <w:proofErr w:type="gramEnd"/>
       <w:r>
-        <w:t xml:space="preserve"> retrieve the lemma of a token. If the token is a stop word it will be skipped. The rest of the script is identic with the one from the naïve </w:t>
-      </w:r>
-      <w:proofErr w:type="gramStart"/>
-      <w:r>
-        <w:t>indexer</w:t>
-      </w:r>
-      <w:proofErr w:type="gramEnd"/>
-    </w:p>
-    <w:p>
-      <w:r>
-        <w:rPr>
-          <w:b/>
-          <w:bCs/>
-        </w:rPr>
-        <w:t>i</w:t>
-      </w:r>
-      <w:r>
-        <w:rPr>
-          <w:b/>
-          <w:bCs/>
-        </w:rPr>
-        <w:t>ndexer.py</w:t>
+        <w:t xml:space="preserve">/indexer.py True </w:t>
+      </w:r>
+      <w:proofErr w:type="spellStart"/>
+      <w:r>
+        <w:t>True</w:t>
+      </w:r>
+      <w:proofErr w:type="spellEnd"/>
+      <w:r>
+        <w:t>” in order to run both the naïve indexer and the improved indexer</w:t>
+      </w:r>
+    </w:p>
+    <w:p>
+      <w:r>
+        <w:rPr>
+          <w:b/>
+          <w:bCs/>
+        </w:rPr>
+        <w:t>measure_</w:t>
+      </w:r>
+      <w:r>
+        <w:rPr>
+          <w:b/>
+          <w:bCs/>
+        </w:rPr>
+        <w:t>raw</w:t>
+      </w:r>
+      <w:r>
+        <w:rPr>
+          <w:b/>
+          <w:bCs/>
+        </w:rPr>
+        <w:t>_clue</w:t>
+      </w:r>
+      <w:r>
+        <w:rPr>
+          <w:b/>
+          <w:bCs/>
+        </w:rPr>
+        <w:t>.py</w:t>
       </w:r>
       <w:r>
         <w:rPr>
@@ -293,142 +1078,69 @@
         <w:t xml:space="preserve"> </w:t>
       </w:r>
       <w:r>
-        <w:t>– Run this script with the following arguments: “</w:t>
-      </w:r>
-      <w:proofErr w:type="gramStart"/>
-      <w:r>
-        <w:t>python .</w:t>
-      </w:r>
-      <w:proofErr w:type="gramEnd"/>
-      <w:r>
-        <w:t xml:space="preserve">/indexer.py True </w:t>
+        <w:t>– Script used for measuring the performance of the Jeopardy system</w:t>
+      </w:r>
+      <w:r>
+        <w:t>. All 3 types of metrics are being used (</w:t>
+      </w:r>
+      <w:r>
+        <w:t>P@1</w:t>
+      </w:r>
+      <w:r>
+        <w:t>, NDCG, MRR)</w:t>
+      </w:r>
+    </w:p>
+    <w:p>
+      <w:pPr>
+        <w:rPr>
+          <w:noProof/>
+        </w:rPr>
+      </w:pPr>
+      <w:r>
+        <w:rPr>
+          <w:b/>
+          <w:bCs/>
+        </w:rPr>
+        <w:t>measure_keywords_clue.py</w:t>
+      </w:r>
+      <w:r>
+        <w:rPr>
+          <w:b/>
+          <w:bCs/>
+        </w:rPr>
+        <w:t xml:space="preserve"> </w:t>
+      </w:r>
+      <w:r>
+        <w:t xml:space="preserve">- </w:t>
+      </w:r>
+      <w:r>
+        <w:t>Script used for measuring the performance of the Jeopardy system. All 3 types of metrics are being used (</w:t>
+      </w:r>
+      <w:r>
+        <w:t>P@1</w:t>
+      </w:r>
+      <w:r>
+        <w:t xml:space="preserve">, NDCG, MRR). Compared to the </w:t>
       </w:r>
       <w:proofErr w:type="spellStart"/>
       <w:r>
-        <w:t>True</w:t>
+        <w:t>raw_clue</w:t>
       </w:r>
       <w:proofErr w:type="spellEnd"/>
       <w:r>
-        <w:t>” in order to run both the naïve indexer and the improved indexer</w:t>
-      </w:r>
-    </w:p>
-    <w:p>
-      <w:r>
-        <w:rPr>
-          <w:b/>
-          <w:bCs/>
-        </w:rPr>
-        <w:t>measure_</w:t>
-      </w:r>
-      <w:r>
-        <w:rPr>
-          <w:b/>
-          <w:bCs/>
-        </w:rPr>
-        <w:t>raw</w:t>
-      </w:r>
-      <w:r>
-        <w:rPr>
-          <w:b/>
-          <w:bCs/>
-        </w:rPr>
-        <w:t>_clue</w:t>
-      </w:r>
-      <w:r>
-        <w:rPr>
-          <w:b/>
-          <w:bCs/>
-        </w:rPr>
-        <w:t>.py</w:t>
-      </w:r>
-      <w:r>
-        <w:rPr>
-          <w:b/>
-          <w:bCs/>
+        <w:t xml:space="preserve"> measurement script, this one build the query string as a subset of keywords from the clue.</w:t>
+      </w:r>
+      <w:r>
+        <w:rPr>
+          <w:noProof/>
         </w:rPr>
         <w:t xml:space="preserve"> </w:t>
       </w:r>
       <w:r>
-        <w:t>– Script used for measuring the performance of the Jeopardy system</w:t>
-      </w:r>
-      <w:r>
-        <w:t xml:space="preserve">. All 3 types of metrics are being used </w:t>
-      </w:r>
-      <w:r>
-        <w:t>(</w:t>
-      </w:r>
-      <w:r>
-        <w:t>P@1</w:t>
-      </w:r>
-      <w:r>
-        <w:t>, NDCG, MRR)</w:t>
-      </w:r>
-    </w:p>
-    <w:p>
-      <w:pPr>
         <w:rPr>
           <w:noProof/>
-        </w:rPr>
-      </w:pPr>
-      <w:r>
-        <w:rPr>
-          <w:b/>
-          <w:bCs/>
-        </w:rPr>
-        <w:t>measure_keywords_clue</w:t>
-      </w:r>
-      <w:r>
-        <w:rPr>
-          <w:b/>
-          <w:bCs/>
-        </w:rPr>
-        <w:t>.py</w:t>
-      </w:r>
-      <w:r>
-        <w:rPr>
-          <w:b/>
-          <w:bCs/>
-        </w:rPr>
-        <w:t xml:space="preserve"> </w:t>
-      </w:r>
-      <w:r>
-        <w:t xml:space="preserve">- </w:t>
-      </w:r>
-      <w:r>
-        <w:t>Script used for measuring the performance of the Jeopardy system. All 3 types of metrics are being used (</w:t>
-      </w:r>
-      <w:r>
-        <w:t>P@1</w:t>
-      </w:r>
-      <w:r>
-        <w:t>, NDCG, MRR)</w:t>
-      </w:r>
-      <w:r>
-        <w:t xml:space="preserve">. Compared to the </w:t>
-      </w:r>
-      <w:proofErr w:type="spellStart"/>
-      <w:r>
-        <w:t>raw_clue</w:t>
-      </w:r>
-      <w:proofErr w:type="spellEnd"/>
-      <w:r>
-        <w:t xml:space="preserve"> measurement script, this one </w:t>
-      </w:r>
-      <w:proofErr w:type="gramStart"/>
-      <w:r>
-        <w:t>build</w:t>
-      </w:r>
-      <w:proofErr w:type="gramEnd"/>
-      <w:r>
-        <w:t xml:space="preserve"> the query string as a subset of keywords from the clue.</w:t>
-      </w:r>
-      <w:r>
-        <w:rPr>
-          <w:noProof/>
-        </w:rPr>
-        <w:t xml:space="preserve"> </w:t>
-      </w:r>
-      <w:r>
+          <w:lang w:eastAsia="ja-JP"/>
+        </w:rPr>
         <w:drawing>
           <wp:inline distT="0" distB="0" distL="0" distR="0" wp14:anchorId="14C1A512" wp14:editId="63E65284">
             <wp:extent cx="4001058" cy="857370"/>
@@ -445,7 +1157,7 @@
                     <pic:cNvPicPr/>
                   </pic:nvPicPr>
                   <pic:blipFill>
-                    <a:blip r:embed="rId7"/>
+                    <a:blip r:embed="rId13"/>
                     <a:stretch>
                       <a:fillRect/>
                     </a:stretch>
@@ -535,16 +1247,7 @@
         </w:numPr>
       </w:pPr>
       <w:r>
-        <w:t>Improved</w:t>
-      </w:r>
-      <w:r>
-        <w:t xml:space="preserve"> indexer – </w:t>
-      </w:r>
-      <w:r>
-        <w:t>keywords</w:t>
-      </w:r>
-      <w:r>
-        <w:t xml:space="preserve"> clue query string</w:t>
+        <w:t>Improved indexer – keywords clue query string</w:t>
       </w:r>
     </w:p>
     <w:p>
@@ -556,13 +1259,7 @@
         </w:numPr>
       </w:pPr>
       <w:r>
-        <w:t xml:space="preserve">Naïve indexer – </w:t>
-      </w:r>
-      <w:r>
-        <w:t>keywords</w:t>
-      </w:r>
-      <w:r>
-        <w:t xml:space="preserve"> clue query string</w:t>
+        <w:t>Naïve indexer – keywords clue query string</w:t>
       </w:r>
     </w:p>
     <w:p/>
@@ -571,12 +1268,15 @@
         <w:pStyle w:val="Heading3"/>
       </w:pPr>
       <w:r>
-        <w:lastRenderedPageBreak/>
         <w:t>Results</w:t>
       </w:r>
     </w:p>
     <w:p>
       <w:r>
+        <w:rPr>
+          <w:noProof/>
+          <w:lang w:eastAsia="ja-JP"/>
+        </w:rPr>
         <w:drawing>
           <wp:inline distT="0" distB="0" distL="0" distR="0" wp14:anchorId="755A6B56" wp14:editId="0D4EB3F8">
             <wp:extent cx="5943600" cy="2529840"/>
@@ -593,7 +1293,7 @@
                     <pic:cNvPicPr/>
                   </pic:nvPicPr>
                   <pic:blipFill>
-                    <a:blip r:embed="rId8"/>
+                    <a:blip r:embed="rId14"/>
                     <a:stretch>
                       <a:fillRect/>
                     </a:stretch>
@@ -657,13 +1357,8 @@
         <w:t xml:space="preserve"> </w:t>
       </w:r>
       <w:r>
-        <w:t xml:space="preserve">Using the naïve indexer, 8-9 questions have been answered correctly. Using the improved indexer, only 4 questions have been answered correctly. It results that lemmatization and eliminating stop words has not helped in this </w:t>
-      </w:r>
-      <w:proofErr w:type="gramStart"/>
-      <w:r>
-        <w:t>case</w:t>
-      </w:r>
-      <w:proofErr w:type="gramEnd"/>
+        <w:t>Using the naïve indexer, 8-9 questions have been answered correctly. Using the improved indexer, only 4 questions have been answered correctly. It results that lemmatization and eliminating stop words has not helped in this case</w:t>
+      </w:r>
     </w:p>
     <w:p>
       <w:pPr>
@@ -682,30 +1377,14 @@
           <w:b/>
           <w:bCs/>
         </w:rPr>
-        <w:t xml:space="preserve">Why do you think the correct questions can be answered by such a simple </w:t>
-      </w:r>
-      <w:proofErr w:type="gramStart"/>
-      <w:r>
-        <w:rPr>
-          <w:b/>
-          <w:bCs/>
-        </w:rPr>
-        <w:t>system?</w:t>
-      </w:r>
-      <w:r>
-        <w:rPr>
-          <w:b/>
-          <w:bCs/>
-        </w:rPr>
-        <w:t>:</w:t>
-      </w:r>
-      <w:proofErr w:type="gramEnd"/>
-      <w:r>
-        <w:rPr>
-          <w:b/>
-          <w:bCs/>
-        </w:rPr>
-        <w:t xml:space="preserve"> </w:t>
+        <w:t>Why do you think the correct questions can be answered by such a simple system?</w:t>
+      </w:r>
+      <w:r>
+        <w:rPr>
+          <w:b/>
+          <w:bCs/>
+        </w:rPr>
+        <w:t xml:space="preserve">: </w:t>
       </w:r>
       <w:r>
         <w:t xml:space="preserve">Wikipedia pages often </w:t>
@@ -715,6 +1394,9 @@
       </w:r>
       <w:r>
         <w:br/>
+      </w:r>
+      <w:r>
+        <w:lastRenderedPageBreak/>
         <w:t>The clue captures only the essential information</w:t>
       </w:r>
       <w:r>
@@ -761,13 +1443,8 @@
       </w:r>
       <w:proofErr w:type="spellEnd"/>
       <w:r>
-        <w:t xml:space="preserve"> </w:t>
-      </w:r>
-      <w:proofErr w:type="gramStart"/>
-      <w:r>
-        <w:t>perform</w:t>
-      </w:r>
-      <w:proofErr w:type="gramEnd"/>
+        <w:t xml:space="preserve"> perform</w:t>
+      </w:r>
     </w:p>
     <w:p>
       <w:pPr>
@@ -808,6 +1485,7 @@
       <w:r>
         <w:rPr>
           <w:noProof/>
+          <w:lang w:eastAsia="ja-JP"/>
         </w:rPr>
         <w:drawing>
           <wp:inline distT="0" distB="0" distL="0" distR="0" wp14:anchorId="07CEA436" wp14:editId="1D7E5880">
@@ -825,7 +1503,7 @@
                     <pic:cNvPicPr/>
                   </pic:nvPicPr>
                   <pic:blipFill>
-                    <a:blip r:embed="rId9"/>
+                    <a:blip r:embed="rId15"/>
                     <a:stretch>
                       <a:fillRect/>
                     </a:stretch>
@@ -867,83 +1545,17 @@
           <w:b/>
           <w:bCs/>
         </w:rPr>
-        <w:t xml:space="preserve">What issues specific to Wikipedia content did you discover, and how did you address </w:t>
-      </w:r>
-      <w:proofErr w:type="gramStart"/>
-      <w:r>
-        <w:rPr>
-          <w:b/>
-          <w:bCs/>
-        </w:rPr>
-        <w:t>them?</w:t>
-      </w:r>
-      <w:r>
-        <w:rPr>
-          <w:b/>
-          <w:bCs/>
-        </w:rPr>
-        <w:t>:</w:t>
-      </w:r>
-      <w:proofErr w:type="gramEnd"/>
-      <w:r>
-        <w:rPr>
-          <w:b/>
-          <w:bCs/>
-        </w:rPr>
-        <w:t xml:space="preserve"> </w:t>
-      </w:r>
-      <w:r>
-        <w:t>NO IDEA</w:t>
-      </w:r>
-    </w:p>
-    <w:p>
-      <w:pPr>
-        <w:pStyle w:val="ListParagraph"/>
-        <w:numPr>
-          <w:ilvl w:val="0"/>
-          <w:numId w:val="2"/>
-        </w:numPr>
-        <w:rPr>
-          <w:b/>
-          <w:bCs/>
-        </w:rPr>
-      </w:pPr>
-      <w:r>
-        <w:rPr>
-          <w:b/>
-          <w:bCs/>
-        </w:rPr>
-        <w:t xml:space="preserve">Describe how you built the query from the clue. For example, are you using all the words in the clue or a </w:t>
-      </w:r>
-      <w:proofErr w:type="gramStart"/>
-      <w:r>
-        <w:rPr>
-          <w:b/>
-          <w:bCs/>
-        </w:rPr>
-        <w:t>subset?</w:t>
-      </w:r>
-      <w:r>
-        <w:rPr>
-          <w:b/>
-          <w:bCs/>
-        </w:rPr>
-        <w:t>:</w:t>
-      </w:r>
-      <w:proofErr w:type="gramEnd"/>
-      <w:r>
-        <w:rPr>
-          <w:b/>
-          <w:bCs/>
-        </w:rPr>
-        <w:t xml:space="preserve"> </w:t>
-      </w:r>
-      <w:r>
-        <w:t xml:space="preserve">Tried both options, using the entire clue and just a set of </w:t>
-      </w:r>
-      <w:r>
-        <w:lastRenderedPageBreak/>
-        <w:t>keywords from it (again using spacy)</w:t>
+        <w:t>Describe how you built the query from the clue. For example, are you using all the words in the clue or a subset?</w:t>
+      </w:r>
+      <w:r>
+        <w:rPr>
+          <w:b/>
+          <w:bCs/>
+        </w:rPr>
+        <w:t xml:space="preserve">: </w:t>
+      </w:r>
+      <w:r>
+        <w:t>Tried both options, using the entire clue and just a set of keywords from it (again using spacy)</w:t>
       </w:r>
       <w:r>
         <w:br/>
@@ -953,6 +1565,7 @@
           <w:b/>
           <w:bCs/>
           <w:noProof/>
+          <w:lang w:eastAsia="ja-JP"/>
         </w:rPr>
         <w:drawing>
           <wp:inline distT="0" distB="0" distL="0" distR="0" wp14:anchorId="7E9AC1B8" wp14:editId="12069ED1">
@@ -970,7 +1583,7 @@
                     <pic:cNvPicPr/>
                   </pic:nvPicPr>
                   <pic:blipFill>
-                    <a:blip r:embed="rId10"/>
+                    <a:blip r:embed="rId16"/>
                     <a:stretch>
                       <a:fillRect/>
                     </a:stretch>
@@ -1165,7 +1778,7 @@
 </file>
 
 <file path=word/numbering.xml><?xml version="1.0" encoding="utf-8"?>
-<w:numbering xmlns:wpc="http://schemas.microsoft.com/office/word/2010/wordprocessingCanvas" xmlns:cx="http://schemas.microsoft.com/office/drawing/2014/chartex" xmlns:cx1="http://schemas.microsoft.com/office/drawing/2015/9/8/chartex" xmlns:cx2="http://schemas.microsoft.com/office/drawing/2015/10/21/chartex" xmlns:cx3="http://schemas.microsoft.com/office/drawing/2016/5/9/chartex" xmlns:cx4="http://schemas.microsoft.com/office/drawing/2016/5/10/chartex" xmlns:cx5="http://schemas.microsoft.com/office/drawing/2016/5/11/chartex" xmlns:cx6="http://schemas.microsoft.com/office/drawing/2016/5/12/chartex" xmlns:cx7="http://schemas.microsoft.com/office/drawing/2016/5/13/chartex" xmlns:cx8="http://schemas.microsoft.com/office/drawing/2016/5/14/chartex" xmlns:mc="http://schemas.openxmlformats.org/markup-compatibility/2006" xmlns:aink="http://schemas.microsoft.com/office/drawing/2016/ink" xmlns:am3d="http://schemas.microsoft.com/office/drawing/2017/model3d" xmlns:o="urn:schemas-microsoft-com:office:office" xmlns:oel="http://schemas.microsoft.com/office/2019/extlst" xmlns:r="http://schemas.openxmlformats.org/officeDocument/2006/relationships" xmlns:m="http://schemas.openxmlformats.org/officeDocument/2006/math" xmlns:v="urn:schemas-microsoft-com:vml" xmlns:wp14="http://schemas.microsoft.com/office/word/2010/wordprocessingDrawing" xmlns:wp="http://schemas.openxmlformats.org/drawingml/2006/wordprocessingDrawing" xmlns:w10="urn:schemas-microsoft-com:office:word" xmlns:w="http://schemas.openxmlformats.org/wordprocessingml/2006/main" xmlns:w14="http://schemas.microsoft.com/office/word/2010/wordml" xmlns:w15="http://schemas.microsoft.com/office/word/2012/wordml" xmlns:w16cex="http://schemas.microsoft.com/office/word/2018/wordml/cex" xmlns:w16cid="http://schemas.microsoft.com/office/word/2016/wordml/cid" xmlns:w16="http://schemas.microsoft.com/office/word/2018/wordml" xmlns:w16sdtdh="http://schemas.microsoft.com/office/word/2020/wordml/sdtdatahash" xmlns:w16se="http://schemas.microsoft.com/office/word/2015/wordml/symex" xmlns:wpg="http://schemas.microsoft.com/office/word/2010/wordprocessingGroup" xmlns:wpi="http://schemas.microsoft.com/office/word/2010/wordprocessingInk" xmlns:wne="http://schemas.microsoft.com/office/word/2006/wordml" xmlns:wps="http://schemas.microsoft.com/office/word/2010/wordprocessingShape" mc:Ignorable="w14 w15 w16se w16cid w16 w16cex w16sdtdh wp14">
+<w:numbering xmlns:wpc="http://schemas.microsoft.com/office/word/2010/wordprocessingCanvas" xmlns:cx="http://schemas.microsoft.com/office/drawing/2014/chartex" xmlns:mc="http://schemas.openxmlformats.org/markup-compatibility/2006" xmlns:o="urn:schemas-microsoft-com:office:office" xmlns:r="http://schemas.openxmlformats.org/officeDocument/2006/relationships" xmlns:m="http://schemas.openxmlformats.org/officeDocument/2006/math" xmlns:v="urn:schemas-microsoft-com:vml" xmlns:wp14="http://schemas.microsoft.com/office/word/2010/wordprocessingDrawing" xmlns:wp="http://schemas.openxmlformats.org/drawingml/2006/wordprocessingDrawing" xmlns:w10="urn:schemas-microsoft-com:office:word" xmlns:w="http://schemas.openxmlformats.org/wordprocessingml/2006/main" xmlns:w14="http://schemas.microsoft.com/office/word/2010/wordml" xmlns:w15="http://schemas.microsoft.com/office/word/2012/wordml" xmlns:w16se="http://schemas.microsoft.com/office/word/2015/wordml/symex" xmlns:wpg="http://schemas.microsoft.com/office/word/2010/wordprocessingGroup" xmlns:wpi="http://schemas.microsoft.com/office/word/2010/wordprocessingInk" xmlns:wne="http://schemas.microsoft.com/office/word/2006/wordml" xmlns:wps="http://schemas.microsoft.com/office/word/2010/wordprocessingShape" mc:Ignorable="w14 w15 w16se wp14">
   <w:abstractNum w:abstractNumId="0" w15:restartNumberingAfterBreak="0">
     <w:nsid w:val="070910C9"/>
     <w:multiLevelType w:val="hybridMultilevel"/>
@@ -1393,6 +2006,119 @@
     </w:lvl>
   </w:abstractNum>
   <w:abstractNum w:abstractNumId="2" w15:restartNumberingAfterBreak="0">
+    <w:nsid w:val="373D6596"/>
+    <w:multiLevelType w:val="hybridMultilevel"/>
+    <w:tmpl w:val="F45E3A16"/>
+    <w:lvl w:ilvl="0" w:tplc="04090001">
+      <w:start w:val="1"/>
+      <w:numFmt w:val="bullet"/>
+      <w:lvlText w:val=""/>
+      <w:lvlJc w:val="left"/>
+      <w:pPr>
+        <w:ind w:left="720" w:hanging="360"/>
+      </w:pPr>
+      <w:rPr>
+        <w:rFonts w:ascii="Symbol" w:hAnsi="Symbol" w:hint="default"/>
+      </w:rPr>
+    </w:lvl>
+    <w:lvl w:ilvl="1" w:tplc="04090003" w:tentative="1">
+      <w:start w:val="1"/>
+      <w:numFmt w:val="bullet"/>
+      <w:lvlText w:val="o"/>
+      <w:lvlJc w:val="left"/>
+      <w:pPr>
+        <w:ind w:left="1440" w:hanging="360"/>
+      </w:pPr>
+      <w:rPr>
+        <w:rFonts w:ascii="Courier New" w:hAnsi="Courier New" w:cs="Courier New" w:hint="default"/>
+      </w:rPr>
+    </w:lvl>
+    <w:lvl w:ilvl="2" w:tplc="04090005" w:tentative="1">
+      <w:start w:val="1"/>
+      <w:numFmt w:val="bullet"/>
+      <w:lvlText w:val=""/>
+      <w:lvlJc w:val="left"/>
+      <w:pPr>
+        <w:ind w:left="2160" w:hanging="360"/>
+      </w:pPr>
+      <w:rPr>
+        <w:rFonts w:ascii="Wingdings" w:hAnsi="Wingdings" w:hint="default"/>
+      </w:rPr>
+    </w:lvl>
+    <w:lvl w:ilvl="3" w:tplc="04090001" w:tentative="1">
+      <w:start w:val="1"/>
+      <w:numFmt w:val="bullet"/>
+      <w:lvlText w:val=""/>
+      <w:lvlJc w:val="left"/>
+      <w:pPr>
+        <w:ind w:left="2880" w:hanging="360"/>
+      </w:pPr>
+      <w:rPr>
+        <w:rFonts w:ascii="Symbol" w:hAnsi="Symbol" w:hint="default"/>
+      </w:rPr>
+    </w:lvl>
+    <w:lvl w:ilvl="4" w:tplc="04090003" w:tentative="1">
+      <w:start w:val="1"/>
+      <w:numFmt w:val="bullet"/>
+      <w:lvlText w:val="o"/>
+      <w:lvlJc w:val="left"/>
+      <w:pPr>
+        <w:ind w:left="3600" w:hanging="360"/>
+      </w:pPr>
+      <w:rPr>
+        <w:rFonts w:ascii="Courier New" w:hAnsi="Courier New" w:cs="Courier New" w:hint="default"/>
+      </w:rPr>
+    </w:lvl>
+    <w:lvl w:ilvl="5" w:tplc="04090005" w:tentative="1">
+      <w:start w:val="1"/>
+      <w:numFmt w:val="bullet"/>
+      <w:lvlText w:val=""/>
+      <w:lvlJc w:val="left"/>
+      <w:pPr>
+        <w:ind w:left="4320" w:hanging="360"/>
+      </w:pPr>
+      <w:rPr>
+        <w:rFonts w:ascii="Wingdings" w:hAnsi="Wingdings" w:hint="default"/>
+      </w:rPr>
+    </w:lvl>
+    <w:lvl w:ilvl="6" w:tplc="04090001" w:tentative="1">
+      <w:start w:val="1"/>
+      <w:numFmt w:val="bullet"/>
+      <w:lvlText w:val=""/>
+      <w:lvlJc w:val="left"/>
+      <w:pPr>
+        <w:ind w:left="5040" w:hanging="360"/>
+      </w:pPr>
+      <w:rPr>
+        <w:rFonts w:ascii="Symbol" w:hAnsi="Symbol" w:hint="default"/>
+      </w:rPr>
+    </w:lvl>
+    <w:lvl w:ilvl="7" w:tplc="04090003" w:tentative="1">
+      <w:start w:val="1"/>
+      <w:numFmt w:val="bullet"/>
+      <w:lvlText w:val="o"/>
+      <w:lvlJc w:val="left"/>
+      <w:pPr>
+        <w:ind w:left="5760" w:hanging="360"/>
+      </w:pPr>
+      <w:rPr>
+        <w:rFonts w:ascii="Courier New" w:hAnsi="Courier New" w:cs="Courier New" w:hint="default"/>
+      </w:rPr>
+    </w:lvl>
+    <w:lvl w:ilvl="8" w:tplc="04090005" w:tentative="1">
+      <w:start w:val="1"/>
+      <w:numFmt w:val="bullet"/>
+      <w:lvlText w:val=""/>
+      <w:lvlJc w:val="left"/>
+      <w:pPr>
+        <w:ind w:left="6480" w:hanging="360"/>
+      </w:pPr>
+      <w:rPr>
+        <w:rFonts w:ascii="Wingdings" w:hAnsi="Wingdings" w:hint="default"/>
+      </w:rPr>
+    </w:lvl>
+  </w:abstractNum>
+  <w:abstractNum w:abstractNumId="3" w15:restartNumberingAfterBreak="0">
     <w:nsid w:val="3D9A7BC3"/>
     <w:multiLevelType w:val="hybridMultilevel"/>
     <w:tmpl w:val="9B1C0718"/>
@@ -1478,7 +2204,120 @@
       </w:pPr>
     </w:lvl>
   </w:abstractNum>
-  <w:abstractNum w:abstractNumId="3" w15:restartNumberingAfterBreak="0">
+  <w:abstractNum w:abstractNumId="4" w15:restartNumberingAfterBreak="0">
+    <w:nsid w:val="56A3794F"/>
+    <w:multiLevelType w:val="hybridMultilevel"/>
+    <w:tmpl w:val="390AA356"/>
+    <w:lvl w:ilvl="0" w:tplc="04090001">
+      <w:start w:val="1"/>
+      <w:numFmt w:val="bullet"/>
+      <w:lvlText w:val=""/>
+      <w:lvlJc w:val="left"/>
+      <w:pPr>
+        <w:ind w:left="720" w:hanging="360"/>
+      </w:pPr>
+      <w:rPr>
+        <w:rFonts w:ascii="Symbol" w:hAnsi="Symbol" w:hint="default"/>
+      </w:rPr>
+    </w:lvl>
+    <w:lvl w:ilvl="1" w:tplc="04090003" w:tentative="1">
+      <w:start w:val="1"/>
+      <w:numFmt w:val="bullet"/>
+      <w:lvlText w:val="o"/>
+      <w:lvlJc w:val="left"/>
+      <w:pPr>
+        <w:ind w:left="1440" w:hanging="360"/>
+      </w:pPr>
+      <w:rPr>
+        <w:rFonts w:ascii="Courier New" w:hAnsi="Courier New" w:cs="Courier New" w:hint="default"/>
+      </w:rPr>
+    </w:lvl>
+    <w:lvl w:ilvl="2" w:tplc="04090005" w:tentative="1">
+      <w:start w:val="1"/>
+      <w:numFmt w:val="bullet"/>
+      <w:lvlText w:val=""/>
+      <w:lvlJc w:val="left"/>
+      <w:pPr>
+        <w:ind w:left="2160" w:hanging="360"/>
+      </w:pPr>
+      <w:rPr>
+        <w:rFonts w:ascii="Wingdings" w:hAnsi="Wingdings" w:hint="default"/>
+      </w:rPr>
+    </w:lvl>
+    <w:lvl w:ilvl="3" w:tplc="04090001" w:tentative="1">
+      <w:start w:val="1"/>
+      <w:numFmt w:val="bullet"/>
+      <w:lvlText w:val=""/>
+      <w:lvlJc w:val="left"/>
+      <w:pPr>
+        <w:ind w:left="2880" w:hanging="360"/>
+      </w:pPr>
+      <w:rPr>
+        <w:rFonts w:ascii="Symbol" w:hAnsi="Symbol" w:hint="default"/>
+      </w:rPr>
+    </w:lvl>
+    <w:lvl w:ilvl="4" w:tplc="04090003" w:tentative="1">
+      <w:start w:val="1"/>
+      <w:numFmt w:val="bullet"/>
+      <w:lvlText w:val="o"/>
+      <w:lvlJc w:val="left"/>
+      <w:pPr>
+        <w:ind w:left="3600" w:hanging="360"/>
+      </w:pPr>
+      <w:rPr>
+        <w:rFonts w:ascii="Courier New" w:hAnsi="Courier New" w:cs="Courier New" w:hint="default"/>
+      </w:rPr>
+    </w:lvl>
+    <w:lvl w:ilvl="5" w:tplc="04090005" w:tentative="1">
+      <w:start w:val="1"/>
+      <w:numFmt w:val="bullet"/>
+      <w:lvlText w:val=""/>
+      <w:lvlJc w:val="left"/>
+      <w:pPr>
+        <w:ind w:left="4320" w:hanging="360"/>
+      </w:pPr>
+      <w:rPr>
+        <w:rFonts w:ascii="Wingdings" w:hAnsi="Wingdings" w:hint="default"/>
+      </w:rPr>
+    </w:lvl>
+    <w:lvl w:ilvl="6" w:tplc="04090001" w:tentative="1">
+      <w:start w:val="1"/>
+      <w:numFmt w:val="bullet"/>
+      <w:lvlText w:val=""/>
+      <w:lvlJc w:val="left"/>
+      <w:pPr>
+        <w:ind w:left="5040" w:hanging="360"/>
+      </w:pPr>
+      <w:rPr>
+        <w:rFonts w:ascii="Symbol" w:hAnsi="Symbol" w:hint="default"/>
+      </w:rPr>
+    </w:lvl>
+    <w:lvl w:ilvl="7" w:tplc="04090003" w:tentative="1">
+      <w:start w:val="1"/>
+      <w:numFmt w:val="bullet"/>
+      <w:lvlText w:val="o"/>
+      <w:lvlJc w:val="left"/>
+      <w:pPr>
+        <w:ind w:left="5760" w:hanging="360"/>
+      </w:pPr>
+      <w:rPr>
+        <w:rFonts w:ascii="Courier New" w:hAnsi="Courier New" w:cs="Courier New" w:hint="default"/>
+      </w:rPr>
+    </w:lvl>
+    <w:lvl w:ilvl="8" w:tplc="04090005" w:tentative="1">
+      <w:start w:val="1"/>
+      <w:numFmt w:val="bullet"/>
+      <w:lvlText w:val=""/>
+      <w:lvlJc w:val="left"/>
+      <w:pPr>
+        <w:ind w:left="6480" w:hanging="360"/>
+      </w:pPr>
+      <w:rPr>
+        <w:rFonts w:ascii="Wingdings" w:hAnsi="Wingdings" w:hint="default"/>
+      </w:rPr>
+    </w:lvl>
+  </w:abstractNum>
+  <w:abstractNum w:abstractNumId="5" w15:restartNumberingAfterBreak="0">
     <w:nsid w:val="78EB2F49"/>
     <w:multiLevelType w:val="hybridMultilevel"/>
     <w:tmpl w:val="89FC06A2"/>
@@ -1591,23 +2430,29 @@
       </w:rPr>
     </w:lvl>
   </w:abstractNum>
-  <w:num w:numId="1" w16cid:durableId="1570919816">
+  <w:num w:numId="1">
     <w:abstractNumId w:val="0"/>
   </w:num>
-  <w:num w:numId="2" w16cid:durableId="591207559">
+  <w:num w:numId="2">
     <w:abstractNumId w:val="1"/>
   </w:num>
-  <w:num w:numId="3" w16cid:durableId="1458639268">
+  <w:num w:numId="3">
+    <w:abstractNumId w:val="5"/>
+  </w:num>
+  <w:num w:numId="4">
     <w:abstractNumId w:val="3"/>
   </w:num>
-  <w:num w:numId="4" w16cid:durableId="1544556976">
+  <w:num w:numId="5">
     <w:abstractNumId w:val="2"/>
+  </w:num>
+  <w:num w:numId="6">
+    <w:abstractNumId w:val="4"/>
   </w:num>
 </w:numbering>
 </file>
 
 <file path=word/styles.xml><?xml version="1.0" encoding="utf-8"?>
-<w:styles xmlns:mc="http://schemas.openxmlformats.org/markup-compatibility/2006" xmlns:r="http://schemas.openxmlformats.org/officeDocument/2006/relationships" xmlns:w="http://schemas.openxmlformats.org/wordprocessingml/2006/main" xmlns:w14="http://schemas.microsoft.com/office/word/2010/wordml" xmlns:w15="http://schemas.microsoft.com/office/word/2012/wordml" xmlns:w16cex="http://schemas.microsoft.com/office/word/2018/wordml/cex" xmlns:w16cid="http://schemas.microsoft.com/office/word/2016/wordml/cid" xmlns:w16="http://schemas.microsoft.com/office/word/2018/wordml" xmlns:w16sdtdh="http://schemas.microsoft.com/office/word/2020/wordml/sdtdatahash" xmlns:w16se="http://schemas.microsoft.com/office/word/2015/wordml/symex" mc:Ignorable="w14 w15 w16se w16cid w16 w16cex w16sdtdh">
+<w:styles xmlns:mc="http://schemas.openxmlformats.org/markup-compatibility/2006" xmlns:r="http://schemas.openxmlformats.org/officeDocument/2006/relationships" xmlns:w="http://schemas.openxmlformats.org/wordprocessingml/2006/main" xmlns:w14="http://schemas.microsoft.com/office/word/2010/wordml" xmlns:w15="http://schemas.microsoft.com/office/word/2012/wordml" xmlns:w16se="http://schemas.microsoft.com/office/word/2015/wordml/symex" mc:Ignorable="w14 w15 w16se">
   <w:docDefaults>
     <w:rPrDefault>
       <w:rPr>
@@ -1625,7 +2470,7 @@
       </w:pPr>
     </w:pPrDefault>
   </w:docDefaults>
-  <w:latentStyles w:defLockedState="0" w:defUIPriority="99" w:defSemiHidden="0" w:defUnhideWhenUsed="0" w:defQFormat="0" w:count="376">
+  <w:latentStyles w:defLockedState="0" w:defUIPriority="99" w:defSemiHidden="0" w:defUnhideWhenUsed="0" w:defQFormat="0" w:count="371">
     <w:lsdException w:name="Normal" w:uiPriority="0" w:qFormat="1"/>
     <w:lsdException w:name="heading 1" w:uiPriority="9" w:qFormat="1"/>
     <w:lsdException w:name="heading 2" w:semiHidden="1" w:uiPriority="9" w:unhideWhenUsed="1" w:qFormat="1"/>
@@ -1997,11 +2842,6 @@
     <w:lsdException w:name="List Table 5 Dark Accent 6" w:uiPriority="50"/>
     <w:lsdException w:name="List Table 6 Colorful Accent 6" w:uiPriority="51"/>
     <w:lsdException w:name="List Table 7 Colorful Accent 6" w:uiPriority="52"/>
-    <w:lsdException w:name="Mention" w:semiHidden="1" w:unhideWhenUsed="1"/>
-    <w:lsdException w:name="Smart Hyperlink" w:semiHidden="1" w:unhideWhenUsed="1"/>
-    <w:lsdException w:name="Hashtag" w:semiHidden="1" w:unhideWhenUsed="1"/>
-    <w:lsdException w:name="Unresolved Mention" w:semiHidden="1" w:unhideWhenUsed="1"/>
-    <w:lsdException w:name="Smart Link" w:semiHidden="1" w:unhideWhenUsed="1"/>
   </w:latentStyles>
   <w:style w:type="paragraph" w:default="1" w:styleId="Normal">
     <w:name w:val="Normal"/>
